--- a/Website Review Notes_6.docx
+++ b/Website Review Notes_6.docx
@@ -174,6 +174,26 @@
       </w:hyperlink>
       <w:r>
         <w:t>.  Currently its coming from my personal account.</w:t>
+      </w:r>
+    </w:p>
+    <w:p>
+      <w:pPr>
+        <w:pStyle w:val="ListParagraph"/>
+        <w:numPr>
+          <w:ilvl w:val="1"/>
+          <w:numId w:val="2"/>
+        </w:numPr>
+        <w:rPr>
+          <w:color w:val="FF0000"/>
+          <w:lang w:val="en-US"/>
+        </w:rPr>
+      </w:pPr>
+      <w:r>
+        <w:rPr>
+          <w:color w:val="FF0000"/>
+          <w:lang w:val="en-US"/>
+        </w:rPr>
+        <w:t>Completed</w:t>
       </w:r>
     </w:p>
     <w:p>
@@ -246,22 +266,36 @@
         <w:rPr>
           <w:lang w:val="en-US"/>
         </w:rPr>
-        <w:t xml:space="preserve">Also, can we use the branding fonts and </w:t>
-      </w:r>
-      <w:proofErr w:type="spellStart"/>
-      <w:r>
-        <w:rPr>
-          <w:lang w:val="en-US"/>
-        </w:rPr>
-        <w:t>colours</w:t>
-      </w:r>
-      <w:proofErr w:type="spellEnd"/>
-      <w:r>
-        <w:rPr>
-          <w:lang w:val="en-US"/>
-        </w:rPr>
-        <w:t xml:space="preserve"> in the welcome email including the logo and a statement about “no reply” to this email and including the contact us email for reference.  See below example from coin base commerce as a guide:</w:t>
-      </w:r>
+        <w:t>Also, can we use the branding fonts and colours in the welcome email including the logo and a statement about “no reply” to this email and including the contact us email for reference.  See below example from coin base commerce as a guide:</w:t>
+      </w:r>
+    </w:p>
+    <w:p>
+      <w:pPr>
+        <w:pStyle w:val="ListParagraph"/>
+        <w:numPr>
+          <w:ilvl w:val="1"/>
+          <w:numId w:val="2"/>
+        </w:numPr>
+        <w:rPr>
+          <w:color w:val="FF0000"/>
+          <w:lang w:val="en-US"/>
+        </w:rPr>
+      </w:pPr>
+      <w:r>
+        <w:rPr>
+          <w:color w:val="FF0000"/>
+          <w:lang w:val="en-US"/>
+        </w:rPr>
+        <w:t>Completed</w:t>
+      </w:r>
+    </w:p>
+    <w:p>
+      <w:pPr>
+        <w:pStyle w:val="ListParagraph"/>
+        <w:rPr>
+          <w:lang w:val="en-US"/>
+        </w:rPr>
+      </w:pPr>
     </w:p>
     <w:p>
       <w:pPr>
@@ -338,13 +372,31 @@
           <w:lang w:val="en-US"/>
         </w:rPr>
       </w:pPr>
-      <w:bookmarkStart w:id="0" w:name="_GoBack"/>
-      <w:bookmarkEnd w:id="0"/>
       <w:r>
         <w:rPr>
           <w:lang w:val="en-US"/>
         </w:rPr>
         <w:t>What’s the status of the John / Jane animation?  The landing page is still a bit clunky.</w:t>
+      </w:r>
+    </w:p>
+    <w:p>
+      <w:pPr>
+        <w:pStyle w:val="ListParagraph"/>
+        <w:numPr>
+          <w:ilvl w:val="1"/>
+          <w:numId w:val="2"/>
+        </w:numPr>
+        <w:rPr>
+          <w:color w:val="FF0000"/>
+          <w:lang w:val="en-US"/>
+        </w:rPr>
+      </w:pPr>
+      <w:r>
+        <w:rPr>
+          <w:color w:val="FF0000"/>
+          <w:lang w:val="en-US"/>
+        </w:rPr>
+        <w:t>Completed</w:t>
       </w:r>
     </w:p>
     <w:p>
@@ -366,7 +418,7 @@
         <w:pStyle w:val="ListParagraph"/>
         <w:numPr>
           <w:ilvl w:val="0"/>
-          <w:numId w:val="2"/>
+          <w:numId w:val="13"/>
         </w:numPr>
         <w:rPr>
           <w:lang w:val="en-US"/>
@@ -376,21 +428,7 @@
         <w:rPr>
           <w:lang w:val="en-US"/>
         </w:rPr>
-        <w:t xml:space="preserve">Can we please display Sydney property price as default in the live prices based on the last quarterly data and include a drop down </w:t>
-      </w:r>
-      <w:proofErr w:type="gramStart"/>
-      <w:r>
-        <w:rPr>
-          <w:lang w:val="en-US"/>
-        </w:rPr>
-        <w:t>similar to</w:t>
-      </w:r>
-      <w:proofErr w:type="gramEnd"/>
-      <w:r>
-        <w:rPr>
-          <w:lang w:val="en-US"/>
-        </w:rPr>
-        <w:t xml:space="preserve"> the graphs so the capital city can be changed by the user, see </w:t>
+        <w:t xml:space="preserve">Can we please display Sydney property price as default in the live prices based on the last quarterly data and include a drop down similar to the graphs so the capital city can be changed by the user, see </w:t>
       </w:r>
       <w:r>
         <w:rPr>
@@ -403,6 +441,32 @@
           <w:lang w:val="en-US"/>
         </w:rPr>
         <w:t>below:</w:t>
+      </w:r>
+      <w:r>
+        <w:rPr>
+          <w:lang w:val="en-US"/>
+        </w:rPr>
+        <w:t xml:space="preserve"> </w:t>
+      </w:r>
+    </w:p>
+    <w:p>
+      <w:pPr>
+        <w:pStyle w:val="ListParagraph"/>
+        <w:numPr>
+          <w:ilvl w:val="1"/>
+          <w:numId w:val="13"/>
+        </w:numPr>
+        <w:rPr>
+          <w:color w:val="FF0000"/>
+          <w:lang w:val="en-US"/>
+        </w:rPr>
+      </w:pPr>
+      <w:r>
+        <w:rPr>
+          <w:color w:val="FF0000"/>
+          <w:lang w:val="en-US"/>
+        </w:rPr>
+        <w:t>Completed</w:t>
       </w:r>
     </w:p>
     <w:p>
@@ -540,7 +604,7 @@
         <w:pStyle w:val="ListParagraph"/>
         <w:numPr>
           <w:ilvl w:val="0"/>
-          <w:numId w:val="2"/>
+          <w:numId w:val="13"/>
         </w:numPr>
         <w:rPr>
           <w:lang w:val="en-US"/>
@@ -570,35 +634,7 @@
         <w:rPr>
           <w:lang w:val="en-US"/>
         </w:rPr>
-        <w:t xml:space="preserve">I’ll need you to set up an account and follow the instructions to get affiliate links for the </w:t>
-      </w:r>
-      <w:proofErr w:type="spellStart"/>
-      <w:r>
-        <w:rPr>
-          <w:lang w:val="en-US"/>
-        </w:rPr>
-        <w:t>mywealthanalyst</w:t>
-      </w:r>
-      <w:proofErr w:type="spellEnd"/>
-      <w:r>
-        <w:rPr>
-          <w:lang w:val="en-US"/>
-        </w:rPr>
-        <w:t xml:space="preserve"> website. (for </w:t>
-      </w:r>
-      <w:proofErr w:type="gramStart"/>
-      <w:r>
-        <w:rPr>
-          <w:lang w:val="en-US"/>
-        </w:rPr>
-        <w:t>example</w:t>
-      </w:r>
-      <w:proofErr w:type="gramEnd"/>
-      <w:r>
-        <w:rPr>
-          <w:lang w:val="en-US"/>
-        </w:rPr>
-        <w:t xml:space="preserve"> see https://www.coinbase.com/affiliates or https://www.500affiliates.com/Help/HelpPromote.aspx)</w:t>
+        <w:t>I’ll need you to set up an account and follow the instructions to get affiliate links for the mywealthanalyst website. (for example see https://www.coinbase.com/affiliates or https://www.500affiliates.com/Help/HelpPromote.aspx)</w:t>
       </w:r>
     </w:p>
     <w:p>
@@ -626,21 +662,7 @@
         <w:rPr>
           <w:lang w:val="en-US"/>
         </w:rPr>
-        <w:t xml:space="preserve">→ Once you’ve set up an affiliate account, get a ‘referral link’, this link will have your unique </w:t>
-      </w:r>
-      <w:proofErr w:type="gramStart"/>
-      <w:r>
-        <w:rPr>
-          <w:lang w:val="en-US"/>
-        </w:rPr>
-        <w:t>ID</w:t>
-      </w:r>
-      <w:proofErr w:type="gramEnd"/>
-      <w:r>
-        <w:rPr>
-          <w:lang w:val="en-US"/>
-        </w:rPr>
-        <w:t xml:space="preserve"> so their website knows that the referral came from you (For instance: www.plus500.com/Home.aspx?id=123456, where your account id is 123456).</w:t>
+        <w:t>→ Once you’ve set up an affiliate account, get a ‘referral link’, this link will have your unique ID so their website knows that the referral came from you (For instance: www.plus500.com/Home.aspx?id=123456, where your account id is 123456).</w:t>
       </w:r>
     </w:p>
     <w:p>
@@ -693,7 +715,7 @@
         <w:pStyle w:val="ListParagraph"/>
         <w:numPr>
           <w:ilvl w:val="0"/>
-          <w:numId w:val="2"/>
+          <w:numId w:val="13"/>
         </w:numPr>
         <w:rPr>
           <w:lang w:val="en-US"/>
@@ -704,6 +726,76 @@
           <w:lang w:val="en-US"/>
         </w:rPr>
         <w:t>Can you please ensure that whenever the ratio for House price to gold is displayed it utilizes the correct units e.g. $800,000 (House) / $1,200 (Gold) = 666 (Ratio)</w:t>
+      </w:r>
+    </w:p>
+    <w:p>
+      <w:pPr>
+        <w:pStyle w:val="ListParagraph"/>
+        <w:numPr>
+          <w:ilvl w:val="1"/>
+          <w:numId w:val="13"/>
+        </w:numPr>
+        <w:rPr>
+          <w:color w:val="FF0000"/>
+          <w:lang w:val="en-US"/>
+        </w:rPr>
+      </w:pPr>
+      <w:r>
+        <w:rPr>
+          <w:color w:val="FF0000"/>
+          <w:lang w:val="en-US"/>
+        </w:rPr>
+        <w:t>Completed</w:t>
+      </w:r>
+    </w:p>
+    <w:p>
+      <w:pPr>
+        <w:pStyle w:val="ListParagraph"/>
+        <w:numPr>
+          <w:ilvl w:val="0"/>
+          <w:numId w:val="13"/>
+        </w:numPr>
+        <w:rPr>
+          <w:lang w:val="en-US"/>
+        </w:rPr>
+      </w:pPr>
+      <w:r>
+        <w:rPr>
+          <w:lang w:val="en-US"/>
+        </w:rPr>
+        <w:t>Default all graph timelin</w:t>
+      </w:r>
+      <w:r>
+        <w:rPr>
+          <w:lang w:val="en-US"/>
+        </w:rPr>
+        <w:t>e</w:t>
+      </w:r>
+      <w:r>
+        <w:rPr>
+          <w:lang w:val="en-US"/>
+        </w:rPr>
+        <w:t>s to ‘All’</w:t>
+      </w:r>
+    </w:p>
+    <w:p>
+      <w:pPr>
+        <w:pStyle w:val="ListParagraph"/>
+        <w:numPr>
+          <w:ilvl w:val="1"/>
+          <w:numId w:val="13"/>
+        </w:numPr>
+        <w:rPr>
+          <w:color w:val="FF0000"/>
+          <w:lang w:val="en-US"/>
+        </w:rPr>
+      </w:pPr>
+      <w:r>
+        <w:rPr>
+          <w:color w:val="FF0000"/>
+          <w:lang w:val="en-US"/>
+        </w:rPr>
+        <w:t>Completed</w:t>
       </w:r>
     </w:p>
     <w:p>
@@ -727,16 +819,15 @@
           <w:highlight w:val="green"/>
           <w:lang w:val="en-US"/>
         </w:rPr>
-        <w:t xml:space="preserve">Median House </w:t>
-      </w:r>
-      <w:proofErr w:type="gramStart"/>
+        <w:t>Median House Price</w:t>
+      </w:r>
       <w:r>
         <w:rPr>
           <w:sz w:val="22"/>
           <w:highlight w:val="green"/>
           <w:lang w:val="en-US"/>
         </w:rPr>
-        <w:t>Price</w:t>
+        <w:t xml:space="preserve"> </w:t>
       </w:r>
       <w:r>
         <w:rPr>
@@ -744,7 +835,7 @@
           <w:highlight w:val="green"/>
           <w:lang w:val="en-US"/>
         </w:rPr>
-        <w:t xml:space="preserve"> </w:t>
+        <w:t>:</w:t>
       </w:r>
       <w:r>
         <w:rPr>
@@ -752,16 +843,15 @@
           <w:highlight w:val="green"/>
           <w:lang w:val="en-US"/>
         </w:rPr>
-        <w:t>:</w:t>
-      </w:r>
-      <w:proofErr w:type="gramEnd"/>
+        <w:t xml:space="preserve"> </w:t>
+      </w:r>
       <w:r>
         <w:rPr>
           <w:sz w:val="22"/>
           <w:highlight w:val="green"/>
           <w:lang w:val="en-US"/>
         </w:rPr>
-        <w:t xml:space="preserve"> </w:t>
+        <w:t xml:space="preserve">Gold </w:t>
       </w:r>
       <w:r>
         <w:rPr>
@@ -769,7 +859,7 @@
           <w:highlight w:val="green"/>
           <w:lang w:val="en-US"/>
         </w:rPr>
-        <w:t xml:space="preserve">Gold </w:t>
+        <w:t xml:space="preserve"> </w:t>
       </w:r>
       <w:r>
         <w:rPr>
@@ -777,7 +867,7 @@
           <w:highlight w:val="green"/>
           <w:lang w:val="en-US"/>
         </w:rPr>
-        <w:t xml:space="preserve"> </w:t>
+        <w:t>/</w:t>
       </w:r>
       <w:r>
         <w:rPr>
@@ -785,7 +875,7 @@
           <w:highlight w:val="green"/>
           <w:lang w:val="en-US"/>
         </w:rPr>
-        <w:t>/</w:t>
+        <w:t xml:space="preserve"> </w:t>
       </w:r>
       <w:r>
         <w:rPr>
@@ -793,7 +883,7 @@
           <w:highlight w:val="green"/>
           <w:lang w:val="en-US"/>
         </w:rPr>
-        <w:t xml:space="preserve"> </w:t>
+        <w:t xml:space="preserve"> All Ords</w:t>
       </w:r>
       <w:r>
         <w:rPr>
@@ -801,18 +891,16 @@
           <w:highlight w:val="green"/>
           <w:lang w:val="en-US"/>
         </w:rPr>
-        <w:t xml:space="preserve"> All </w:t>
-      </w:r>
-      <w:proofErr w:type="spellStart"/>
+        <w:t xml:space="preserve"> </w:t>
+      </w:r>
       <w:r>
         <w:rPr>
           <w:sz w:val="22"/>
           <w:highlight w:val="green"/>
           <w:lang w:val="en-US"/>
         </w:rPr>
-        <w:t>Ords</w:t>
-      </w:r>
-      <w:proofErr w:type="spellEnd"/>
+        <w:t>:</w:t>
+      </w:r>
       <w:r>
         <w:rPr>
           <w:sz w:val="22"/>
@@ -827,7 +915,7 @@
           <w:highlight w:val="green"/>
           <w:lang w:val="en-US"/>
         </w:rPr>
-        <w:t>:</w:t>
+        <w:t xml:space="preserve">Gold </w:t>
       </w:r>
       <w:r>
         <w:rPr>
@@ -843,7 +931,7 @@
           <w:highlight w:val="green"/>
           <w:lang w:val="en-US"/>
         </w:rPr>
-        <w:t xml:space="preserve">Gold </w:t>
+        <w:t>/</w:t>
       </w:r>
       <w:r>
         <w:rPr>
@@ -859,7 +947,7 @@
           <w:highlight w:val="green"/>
           <w:lang w:val="en-US"/>
         </w:rPr>
-        <w:t>/</w:t>
+        <w:t xml:space="preserve"> </w:t>
       </w:r>
       <w:r>
         <w:rPr>
@@ -867,41 +955,7 @@
           <w:highlight w:val="green"/>
           <w:lang w:val="en-US"/>
         </w:rPr>
-        <w:t xml:space="preserve"> </w:t>
-      </w:r>
-      <w:r>
-        <w:rPr>
-          <w:sz w:val="22"/>
-          <w:highlight w:val="green"/>
-          <w:lang w:val="en-US"/>
-        </w:rPr>
-        <w:t xml:space="preserve"> </w:t>
-      </w:r>
-      <w:r>
-        <w:rPr>
-          <w:sz w:val="22"/>
-          <w:highlight w:val="green"/>
-          <w:lang w:val="en-US"/>
-        </w:rPr>
-        <w:t xml:space="preserve">All </w:t>
-      </w:r>
-      <w:proofErr w:type="spellStart"/>
-      <w:r>
-        <w:rPr>
-          <w:sz w:val="22"/>
-          <w:highlight w:val="green"/>
-          <w:lang w:val="en-US"/>
-        </w:rPr>
-        <w:t>Ords</w:t>
-      </w:r>
-      <w:proofErr w:type="spellEnd"/>
-      <w:r>
-        <w:rPr>
-          <w:sz w:val="22"/>
-          <w:highlight w:val="green"/>
-          <w:lang w:val="en-US"/>
-        </w:rPr>
-        <w:t xml:space="preserve"> PE Ratio</w:t>
+        <w:t>All Ords PE Ratio</w:t>
       </w:r>
     </w:p>
     <w:p>
@@ -909,7 +963,7 @@
         <w:pStyle w:val="ListParagraph"/>
         <w:numPr>
           <w:ilvl w:val="0"/>
-          <w:numId w:val="2"/>
+          <w:numId w:val="13"/>
         </w:numPr>
         <w:rPr>
           <w:lang w:val="en-US"/>
@@ -921,11 +975,25 @@
         </w:rPr>
         <w:t>Please amend the graph 1 title to match the above highlighted in green</w:t>
       </w:r>
-      <w:r>
-        <w:rPr>
-          <w:lang w:val="en-US"/>
-        </w:rPr>
-        <w:t>.</w:t>
+    </w:p>
+    <w:p>
+      <w:pPr>
+        <w:pStyle w:val="ListParagraph"/>
+        <w:numPr>
+          <w:ilvl w:val="1"/>
+          <w:numId w:val="13"/>
+        </w:numPr>
+        <w:rPr>
+          <w:color w:val="FF0000"/>
+          <w:lang w:val="en-US"/>
+        </w:rPr>
+      </w:pPr>
+      <w:r>
+        <w:rPr>
+          <w:color w:val="FF0000"/>
+          <w:lang w:val="en-US"/>
+        </w:rPr>
+        <w:t>Completed</w:t>
       </w:r>
     </w:p>
     <w:p>
@@ -933,7 +1001,7 @@
         <w:pStyle w:val="ListParagraph"/>
         <w:numPr>
           <w:ilvl w:val="0"/>
-          <w:numId w:val="2"/>
+          <w:numId w:val="13"/>
         </w:numPr>
         <w:rPr>
           <w:lang w:val="en-US"/>
@@ -943,21 +1011,34 @@
         <w:rPr>
           <w:lang w:val="en-US"/>
         </w:rPr>
-        <w:t xml:space="preserve">Assign the Median House </w:t>
-      </w:r>
-      <w:proofErr w:type="spellStart"/>
-      <w:r>
-        <w:rPr>
-          <w:lang w:val="en-US"/>
-        </w:rPr>
-        <w:t>Price:Gold</w:t>
-      </w:r>
-      <w:proofErr w:type="spellEnd"/>
-      <w:r>
-        <w:rPr>
-          <w:lang w:val="en-US"/>
-        </w:rPr>
-        <w:t xml:space="preserve"> ratio to the secondary axis on the left.</w:t>
+        <w:t>Assign the Median House Price:Gold ratio to the secondary axis on the left.</w:t>
+      </w:r>
+    </w:p>
+    <w:p>
+      <w:pPr>
+        <w:pStyle w:val="ListParagraph"/>
+        <w:numPr>
+          <w:ilvl w:val="1"/>
+          <w:numId w:val="13"/>
+        </w:numPr>
+        <w:rPr>
+          <w:color w:val="FF0000"/>
+          <w:lang w:val="en-US"/>
+        </w:rPr>
+      </w:pPr>
+      <w:r>
+        <w:rPr>
+          <w:color w:val="FF0000"/>
+          <w:lang w:val="en-US"/>
+        </w:rPr>
+        <w:t xml:space="preserve"> </w:t>
+      </w:r>
+      <w:r>
+        <w:rPr>
+          <w:color w:val="FF0000"/>
+          <w:lang w:val="en-US"/>
+        </w:rPr>
+        <w:t>Completed</w:t>
       </w:r>
     </w:p>
     <w:p>
@@ -971,21 +1052,7 @@
         <w:rPr>
           <w:lang w:val="en-US"/>
         </w:rPr>
-        <w:t xml:space="preserve">Graph 3 – Median House </w:t>
-      </w:r>
-      <w:proofErr w:type="gramStart"/>
-      <w:r>
-        <w:rPr>
-          <w:lang w:val="en-US"/>
-        </w:rPr>
-        <w:t>Price :</w:t>
-      </w:r>
-      <w:proofErr w:type="gramEnd"/>
-      <w:r>
-        <w:rPr>
-          <w:lang w:val="en-US"/>
-        </w:rPr>
-        <w:t xml:space="preserve"> Gold</w:t>
+        <w:t>Graph 3 – Median House Price : Gold</w:t>
       </w:r>
     </w:p>
     <w:p>
@@ -993,31 +1060,20 @@
         <w:pStyle w:val="ListParagraph"/>
         <w:numPr>
           <w:ilvl w:val="0"/>
-          <w:numId w:val="2"/>
+          <w:numId w:val="13"/>
         </w:numPr>
         <w:rPr>
-          <w:lang w:val="en-US"/>
-        </w:rPr>
-      </w:pPr>
-      <w:r>
-        <w:rPr>
-          <w:lang w:val="en-US"/>
-        </w:rPr>
-        <w:t xml:space="preserve">Can you please include the Switch to Property and Switch to Gold lines on the chart via standard deviation +/-1 </w:t>
-      </w:r>
-      <w:proofErr w:type="gramStart"/>
-      <w:r>
-        <w:rPr>
-          <w:lang w:val="en-US"/>
-        </w:rPr>
-        <w:t>calculation.</w:t>
-      </w:r>
-      <w:proofErr w:type="gramEnd"/>
-      <w:r>
-        <w:rPr>
-          <w:lang w:val="en-US"/>
-        </w:rPr>
-        <w:t xml:space="preserve">  This link explains the concept well </w:t>
+          <w:rStyle w:val="Hyperlink"/>
+          <w:color w:val="auto"/>
+          <w:u w:val="none"/>
+          <w:lang w:val="en-US"/>
+        </w:rPr>
+      </w:pPr>
+      <w:r>
+        <w:rPr>
+          <w:lang w:val="en-US"/>
+        </w:rPr>
+        <w:t xml:space="preserve">Can you please include the Switch to Property and Switch to Gold lines on the chart via standard deviation +/-1 calculation.  This link explains the concept well </w:t>
       </w:r>
       <w:r>
         <w:rPr>
@@ -1045,59 +1101,20 @@
       <w:pPr>
         <w:pStyle w:val="ListParagraph"/>
         <w:numPr>
-          <w:ilvl w:val="0"/>
-          <w:numId w:val="2"/>
+          <w:ilvl w:val="1"/>
+          <w:numId w:val="13"/>
         </w:numPr>
         <w:rPr>
-          <w:lang w:val="en-US"/>
-        </w:rPr>
-      </w:pPr>
-      <w:r>
-        <w:rPr>
-          <w:lang w:val="en-US"/>
-        </w:rPr>
-        <w:t>Can you please confirm that this will seek an update from the ABS data on the 1</w:t>
-      </w:r>
-      <w:r>
-        <w:rPr>
-          <w:vertAlign w:val="superscript"/>
-          <w:lang w:val="en-US"/>
-        </w:rPr>
-        <w:t>st</w:t>
-      </w:r>
-      <w:r>
-        <w:rPr>
-          <w:lang w:val="en-US"/>
-        </w:rPr>
-        <w:t xml:space="preserve"> of July?</w:t>
-      </w:r>
-    </w:p>
-    <w:p>
-      <w:pPr>
-        <w:pStyle w:val="Heading3"/>
-        <w:rPr>
-          <w:lang w:val="en-US"/>
-        </w:rPr>
-      </w:pPr>
-      <w:r>
-        <w:rPr>
-          <w:lang w:val="en-US"/>
-        </w:rPr>
-        <w:t xml:space="preserve">Graph 4 – Median House </w:t>
-      </w:r>
-      <w:proofErr w:type="gramStart"/>
-      <w:r>
-        <w:rPr>
-          <w:lang w:val="en-US"/>
-        </w:rPr>
-        <w:t>Price :</w:t>
-      </w:r>
-      <w:proofErr w:type="gramEnd"/>
-      <w:r>
-        <w:rPr>
-          <w:lang w:val="en-US"/>
-        </w:rPr>
-        <w:t xml:space="preserve"> Average Annual Income</w:t>
+          <w:color w:val="FF0000"/>
+          <w:lang w:val="en-US"/>
+        </w:rPr>
+      </w:pPr>
+      <w:r>
+        <w:rPr>
+          <w:color w:val="FF0000"/>
+          <w:lang w:val="en-US"/>
+        </w:rPr>
+        <w:t>Completed</w:t>
       </w:r>
     </w:p>
     <w:p>
@@ -1105,7 +1122,7 @@
         <w:pStyle w:val="ListParagraph"/>
         <w:numPr>
           <w:ilvl w:val="0"/>
-          <w:numId w:val="2"/>
+          <w:numId w:val="13"/>
         </w:numPr>
         <w:rPr>
           <w:lang w:val="en-US"/>
@@ -1115,16 +1132,49 @@
         <w:rPr>
           <w:lang w:val="en-US"/>
         </w:rPr>
-        <w:t xml:space="preserve">Can you please ensure the calculation is as follows:  $800,000 (House price) / Weekly wage 1,000*52 (Annual Income) = </w:t>
-      </w:r>
-      <w:proofErr w:type="gramStart"/>
-      <w:r>
-        <w:rPr>
-          <w:lang w:val="en-US"/>
-        </w:rPr>
-        <w:t>15.4</w:t>
-      </w:r>
-      <w:proofErr w:type="gramEnd"/>
+        <w:t>Can you please confirm that this will seek an update from the ABS data on the 1</w:t>
+      </w:r>
+      <w:r>
+        <w:rPr>
+          <w:vertAlign w:val="superscript"/>
+          <w:lang w:val="en-US"/>
+        </w:rPr>
+        <w:t>st</w:t>
+      </w:r>
+      <w:r>
+        <w:rPr>
+          <w:lang w:val="en-US"/>
+        </w:rPr>
+        <w:t xml:space="preserve"> of July?</w:t>
+      </w:r>
+    </w:p>
+    <w:p>
+      <w:pPr>
+        <w:pStyle w:val="ListParagraph"/>
+        <w:numPr>
+          <w:ilvl w:val="1"/>
+          <w:numId w:val="13"/>
+        </w:numPr>
+        <w:rPr>
+          <w:color w:val="FF0000"/>
+          <w:lang w:val="en-US"/>
+        </w:rPr>
+      </w:pPr>
+      <w:r>
+        <w:rPr>
+          <w:color w:val="FF0000"/>
+          <w:lang w:val="en-US"/>
+        </w:rPr>
+        <w:lastRenderedPageBreak/>
+        <w:t>Confirmed</w:t>
+      </w:r>
+      <w:r>
+        <w:rPr>
+          <w:color w:val="FF0000"/>
+          <w:lang w:val="en-US"/>
+        </w:rPr>
+        <w:t>. Updater ran successfully at midnight on 1 July. No new data existed.</w:t>
+      </w:r>
     </w:p>
     <w:p>
       <w:pPr>
@@ -1137,27 +1187,7 @@
         <w:rPr>
           <w:lang w:val="en-US"/>
         </w:rPr>
-        <w:t xml:space="preserve">Graph 5 - </w:t>
-      </w:r>
-      <w:r>
-        <w:rPr>
-          <w:lang w:val="en-US"/>
-        </w:rPr>
-        <w:t xml:space="preserve">All </w:t>
-      </w:r>
-      <w:proofErr w:type="spellStart"/>
-      <w:r>
-        <w:rPr>
-          <w:lang w:val="en-US"/>
-        </w:rPr>
-        <w:t>Ords</w:t>
-      </w:r>
-      <w:proofErr w:type="spellEnd"/>
-      <w:r>
-        <w:rPr>
-          <w:lang w:val="en-US"/>
-        </w:rPr>
-        <w:t xml:space="preserve"> PE Ratio</w:t>
+        <w:t>Graph 4 – Median House Price : Average Annual Income</w:t>
       </w:r>
     </w:p>
     <w:p>
@@ -1165,7 +1195,7 @@
         <w:pStyle w:val="ListParagraph"/>
         <w:numPr>
           <w:ilvl w:val="0"/>
-          <w:numId w:val="2"/>
+          <w:numId w:val="12"/>
         </w:numPr>
         <w:rPr>
           <w:lang w:val="en-US"/>
@@ -1175,21 +1205,88 @@
         <w:rPr>
           <w:lang w:val="en-US"/>
         </w:rPr>
-        <w:t xml:space="preserve">It looks like for the All </w:t>
-      </w:r>
-      <w:proofErr w:type="spellStart"/>
-      <w:r>
-        <w:rPr>
-          <w:lang w:val="en-US"/>
-        </w:rPr>
-        <w:t>Ords</w:t>
-      </w:r>
-      <w:proofErr w:type="spellEnd"/>
-      <w:r>
-        <w:rPr>
-          <w:lang w:val="en-US"/>
-        </w:rPr>
-        <w:t xml:space="preserve"> PE Ratio data we will need to setup a data pull similar to the ABS data for housing and income i.e. 1</w:t>
+        <w:t>Can you please ensure the calculation is as follows:  $800,000 (House price) / Weekly wage 1,000*52 (Annual Income) = 15.4</w:t>
+      </w:r>
+      <w:r>
+        <w:rPr>
+          <w:lang w:val="en-US"/>
+        </w:rPr>
+        <w:t xml:space="preserve"> </w:t>
+      </w:r>
+    </w:p>
+    <w:p>
+      <w:pPr>
+        <w:pStyle w:val="ListParagraph"/>
+        <w:numPr>
+          <w:ilvl w:val="1"/>
+          <w:numId w:val="12"/>
+        </w:numPr>
+        <w:rPr>
+          <w:color w:val="FF0000"/>
+          <w:lang w:val="en-US"/>
+        </w:rPr>
+      </w:pPr>
+      <w:r>
+        <w:rPr>
+          <w:color w:val="FF0000"/>
+          <w:lang w:val="en-US"/>
+        </w:rPr>
+        <w:t>Completed</w:t>
+      </w:r>
+    </w:p>
+    <w:p>
+      <w:pPr>
+        <w:pStyle w:val="ListParagraph"/>
+        <w:rPr>
+          <w:lang w:val="en-US"/>
+        </w:rPr>
+      </w:pPr>
+    </w:p>
+    <w:p>
+      <w:pPr>
+        <w:pStyle w:val="Heading3"/>
+        <w:rPr>
+          <w:lang w:val="en-US"/>
+        </w:rPr>
+      </w:pPr>
+      <w:r>
+        <w:rPr>
+          <w:lang w:val="en-US"/>
+        </w:rPr>
+        <w:t xml:space="preserve">Graph 5 - </w:t>
+      </w:r>
+      <w:r>
+        <w:rPr>
+          <w:lang w:val="en-US"/>
+        </w:rPr>
+        <w:t>All Ords</w:t>
+      </w:r>
+      <w:r>
+        <w:rPr>
+          <w:lang w:val="en-US"/>
+        </w:rPr>
+        <w:t xml:space="preserve"> PE Ratio</w:t>
+      </w:r>
+    </w:p>
+    <w:p>
+      <w:pPr>
+        <w:pStyle w:val="ListParagraph"/>
+        <w:numPr>
+          <w:ilvl w:val="0"/>
+          <w:numId w:val="12"/>
+        </w:numPr>
+        <w:rPr>
+          <w:rStyle w:val="Hyperlink"/>
+          <w:color w:val="auto"/>
+          <w:u w:val="none"/>
+          <w:lang w:val="en-US"/>
+        </w:rPr>
+      </w:pPr>
+      <w:r>
+        <w:rPr>
+          <w:lang w:val="en-US"/>
+        </w:rPr>
+        <w:t>It looks like for the All Ords PE Ratio data we will need to setup a data pull similar to the ABS data for housing and income i.e. 1</w:t>
       </w:r>
       <w:r>
         <w:rPr>
@@ -1216,6 +1313,26 @@
     </w:p>
     <w:p>
       <w:pPr>
+        <w:pStyle w:val="ListParagraph"/>
+        <w:numPr>
+          <w:ilvl w:val="1"/>
+          <w:numId w:val="12"/>
+        </w:numPr>
+        <w:rPr>
+          <w:color w:val="FF0000"/>
+          <w:lang w:val="en-US"/>
+        </w:rPr>
+      </w:pPr>
+      <w:r>
+        <w:rPr>
+          <w:color w:val="FF0000"/>
+          <w:lang w:val="en-US"/>
+        </w:rPr>
+        <w:t>Completed</w:t>
+      </w:r>
+    </w:p>
+    <w:p>
+      <w:pPr>
         <w:pStyle w:val="Heading3"/>
         <w:rPr>
           <w:lang w:val="en-US"/>
@@ -1225,14 +1342,7 @@
         <w:rPr>
           <w:lang w:val="en-US"/>
         </w:rPr>
-        <w:lastRenderedPageBreak/>
-        <w:t>Backend</w:t>
-      </w:r>
-      <w:r>
-        <w:rPr>
-          <w:lang w:val="en-US"/>
-        </w:rPr>
-        <w:t>:</w:t>
+        <w:t>Backend:</w:t>
       </w:r>
     </w:p>
     <w:p>
@@ -1240,7 +1350,7 @@
         <w:pStyle w:val="ListParagraph"/>
         <w:numPr>
           <w:ilvl w:val="0"/>
-          <w:numId w:val="2"/>
+          <w:numId w:val="12"/>
         </w:numPr>
         <w:rPr>
           <w:lang w:val="en-US"/>
@@ -1257,6 +1367,77 @@
           <w:lang w:val="en-US"/>
         </w:rPr>
         <w:t>?</w:t>
+      </w:r>
+    </w:p>
+    <w:p>
+      <w:pPr>
+        <w:pStyle w:val="ListParagraph"/>
+        <w:numPr>
+          <w:ilvl w:val="1"/>
+          <w:numId w:val="12"/>
+        </w:numPr>
+        <w:rPr>
+          <w:color w:val="FF0000"/>
+          <w:lang w:val="en-US"/>
+        </w:rPr>
+      </w:pPr>
+      <w:r>
+        <w:rPr>
+          <w:color w:val="FF0000"/>
+          <w:lang w:val="en-US"/>
+        </w:rPr>
+        <w:t>Login details</w:t>
+      </w:r>
+      <w:bookmarkStart w:id="0" w:name="_GoBack"/>
+      <w:bookmarkEnd w:id="0"/>
+    </w:p>
+    <w:p>
+      <w:pPr>
+        <w:pStyle w:val="ListParagraph"/>
+        <w:numPr>
+          <w:ilvl w:val="2"/>
+          <w:numId w:val="12"/>
+        </w:numPr>
+        <w:rPr>
+          <w:color w:val="FF0000"/>
+          <w:lang w:val="en-US"/>
+        </w:rPr>
+      </w:pPr>
+      <w:r>
+        <w:rPr>
+          <w:color w:val="FF0000"/>
+          <w:lang w:val="en-US"/>
+        </w:rPr>
+        <w:t xml:space="preserve">Username: </w:t>
+      </w:r>
+      <w:hyperlink r:id="rId11" w:history="1">
+        <w:r>
+          <w:rPr>
+            <w:rStyle w:val="Hyperlink"/>
+            <w:lang w:val="en-US"/>
+          </w:rPr>
+          <w:t>admin@admin.com</w:t>
+        </w:r>
+      </w:hyperlink>
+    </w:p>
+    <w:p>
+      <w:pPr>
+        <w:pStyle w:val="ListParagraph"/>
+        <w:numPr>
+          <w:ilvl w:val="2"/>
+          <w:numId w:val="12"/>
+        </w:numPr>
+        <w:rPr>
+          <w:color w:val="FF0000"/>
+          <w:lang w:val="en-US"/>
+        </w:rPr>
+      </w:pPr>
+      <w:r>
+        <w:rPr>
+          <w:color w:val="FF0000"/>
+          <w:lang w:val="en-US"/>
+        </w:rPr>
+        <w:t>Password: admin</w:t>
       </w:r>
     </w:p>
     <w:p>
@@ -1291,7 +1472,7 @@
         <w:pStyle w:val="ListParagraph"/>
         <w:numPr>
           <w:ilvl w:val="0"/>
-          <w:numId w:val="2"/>
+          <w:numId w:val="12"/>
         </w:numPr>
         <w:rPr>
           <w:lang w:val="en-US"/>
@@ -1302,6 +1483,73 @@
           <w:lang w:val="en-US"/>
         </w:rPr>
         <w:t>What’s the status on the advertising?</w:t>
+      </w:r>
+    </w:p>
+    <w:p>
+      <w:pPr>
+        <w:pStyle w:val="ListParagraph"/>
+        <w:numPr>
+          <w:ilvl w:val="1"/>
+          <w:numId w:val="12"/>
+        </w:numPr>
+        <w:rPr>
+          <w:color w:val="FF0000"/>
+          <w:lang w:val="en-US"/>
+        </w:rPr>
+      </w:pPr>
+      <w:r>
+        <w:rPr>
+          <w:color w:val="FF0000"/>
+          <w:lang w:val="en-US"/>
+        </w:rPr>
+        <w:t xml:space="preserve">I tried doing this myself with a test account – but Google’s quality control is pretty tight, so I think it best if you do this directly using your Google account. </w:t>
+      </w:r>
+    </w:p>
+    <w:p>
+      <w:pPr>
+        <w:pStyle w:val="ListParagraph"/>
+        <w:numPr>
+          <w:ilvl w:val="1"/>
+          <w:numId w:val="12"/>
+        </w:numPr>
+        <w:rPr>
+          <w:color w:val="FF0000"/>
+          <w:lang w:val="en-US"/>
+        </w:rPr>
+      </w:pPr>
+      <w:r>
+        <w:rPr>
+          <w:color w:val="FF0000"/>
+          <w:lang w:val="en-US"/>
+        </w:rPr>
+        <w:t>You will need to log into your Google Adsense account and add ‘www.mywealthanalyst.com’ to your account. Google will review that the site meets their T&amp;Cs (takes about a day).</w:t>
+      </w:r>
+    </w:p>
+    <w:p>
+      <w:pPr>
+        <w:pStyle w:val="ListParagraph"/>
+        <w:numPr>
+          <w:ilvl w:val="1"/>
+          <w:numId w:val="12"/>
+        </w:numPr>
+        <w:rPr>
+          <w:color w:val="FF0000"/>
+          <w:lang w:val="en-US"/>
+        </w:rPr>
+      </w:pPr>
+      <w:r>
+        <w:rPr>
+          <w:color w:val="FF0000"/>
+          <w:lang w:val="en-US"/>
+        </w:rPr>
+        <w:t>Once approved, Google will provide some code snippets to place in the webpage. I’ll need those snippets.</w:t>
+      </w:r>
+      <w:r>
+        <w:rPr>
+          <w:color w:val="FF0000"/>
+          <w:lang w:val="en-US"/>
+        </w:rPr>
+        <w:t xml:space="preserve"> </w:t>
       </w:r>
     </w:p>
     <w:p>
@@ -1309,7 +1557,7 @@
         <w:pStyle w:val="ListParagraph"/>
         <w:numPr>
           <w:ilvl w:val="0"/>
-          <w:numId w:val="2"/>
+          <w:numId w:val="12"/>
         </w:numPr>
         <w:rPr>
           <w:lang w:val="en-US"/>
@@ -1319,21 +1567,7 @@
         <w:rPr>
           <w:lang w:val="en-US"/>
         </w:rPr>
-        <w:t xml:space="preserve">When the website is viewed on a mobile device the </w:t>
-      </w:r>
-      <w:proofErr w:type="spellStart"/>
-      <w:r>
-        <w:rPr>
-          <w:lang w:val="en-US"/>
-        </w:rPr>
-        <w:t>adds</w:t>
-      </w:r>
-      <w:proofErr w:type="spellEnd"/>
-      <w:r>
-        <w:rPr>
-          <w:lang w:val="en-US"/>
-        </w:rPr>
-        <w:t xml:space="preserve"> will have to be presented vertically between graphs</w:t>
+        <w:t>When the website is viewed on a mobile device the adds will have to be presented vertically between graphs</w:t>
       </w:r>
       <w:r>
         <w:rPr>
@@ -1341,6 +1575,40 @@
         </w:rPr>
         <w:t>.</w:t>
       </w:r>
+    </w:p>
+    <w:p>
+      <w:pPr>
+        <w:pStyle w:val="ListParagraph"/>
+        <w:numPr>
+          <w:ilvl w:val="1"/>
+          <w:numId w:val="12"/>
+        </w:numPr>
+        <w:rPr>
+          <w:color w:val="FF0000"/>
+          <w:lang w:val="en-US"/>
+        </w:rPr>
+      </w:pPr>
+      <w:r>
+        <w:rPr>
+          <w:color w:val="FF0000"/>
+          <w:lang w:val="en-US"/>
+        </w:rPr>
+        <w:t>Confirmed.</w:t>
+      </w:r>
+    </w:p>
+    <w:p>
+      <w:pPr>
+        <w:rPr>
+          <w:lang w:val="en-US"/>
+        </w:rPr>
+      </w:pPr>
+    </w:p>
+    <w:p>
+      <w:pPr>
+        <w:rPr>
+          <w:lang w:val="en-US"/>
+        </w:rPr>
+      </w:pPr>
     </w:p>
     <w:sectPr>
       <w:pgSz w:w="11906" w:h="16838"/>
@@ -1468,6 +1736,119 @@
     </w:lvl>
   </w:abstractNum>
   <w:abstractNum w:abstractNumId="1" w15:restartNumberingAfterBreak="0">
+    <w:nsid w:val="10B52233"/>
+    <w:multiLevelType w:val="hybridMultilevel"/>
+    <w:tmpl w:val="4448DD04"/>
+    <w:lvl w:ilvl="0" w:tplc="0C09000F">
+      <w:start w:val="1"/>
+      <w:numFmt w:val="decimal"/>
+      <w:lvlText w:val="%1."/>
+      <w:lvlJc w:val="left"/>
+      <w:pPr>
+        <w:ind w:left="720" w:hanging="360"/>
+      </w:pPr>
+      <w:rPr>
+        <w:rFonts w:hint="default"/>
+      </w:rPr>
+    </w:lvl>
+    <w:lvl w:ilvl="1" w:tplc="0C090001">
+      <w:start w:val="1"/>
+      <w:numFmt w:val="bullet"/>
+      <w:lvlText w:val=""/>
+      <w:lvlJc w:val="left"/>
+      <w:pPr>
+        <w:ind w:left="1440" w:hanging="360"/>
+      </w:pPr>
+      <w:rPr>
+        <w:rFonts w:ascii="Symbol" w:hAnsi="Symbol" w:hint="default"/>
+      </w:rPr>
+    </w:lvl>
+    <w:lvl w:ilvl="2" w:tplc="0C090005">
+      <w:start w:val="1"/>
+      <w:numFmt w:val="bullet"/>
+      <w:lvlText w:val=""/>
+      <w:lvlJc w:val="left"/>
+      <w:pPr>
+        <w:ind w:left="2160" w:hanging="360"/>
+      </w:pPr>
+      <w:rPr>
+        <w:rFonts w:ascii="Wingdings" w:hAnsi="Wingdings" w:hint="default"/>
+      </w:rPr>
+    </w:lvl>
+    <w:lvl w:ilvl="3" w:tplc="0C090001" w:tentative="1">
+      <w:start w:val="1"/>
+      <w:numFmt w:val="bullet"/>
+      <w:lvlText w:val=""/>
+      <w:lvlJc w:val="left"/>
+      <w:pPr>
+        <w:ind w:left="2880" w:hanging="360"/>
+      </w:pPr>
+      <w:rPr>
+        <w:rFonts w:ascii="Symbol" w:hAnsi="Symbol" w:hint="default"/>
+      </w:rPr>
+    </w:lvl>
+    <w:lvl w:ilvl="4" w:tplc="0C090003" w:tentative="1">
+      <w:start w:val="1"/>
+      <w:numFmt w:val="bullet"/>
+      <w:lvlText w:val="o"/>
+      <w:lvlJc w:val="left"/>
+      <w:pPr>
+        <w:ind w:left="3600" w:hanging="360"/>
+      </w:pPr>
+      <w:rPr>
+        <w:rFonts w:ascii="Courier New" w:hAnsi="Courier New" w:cs="Courier New" w:hint="default"/>
+      </w:rPr>
+    </w:lvl>
+    <w:lvl w:ilvl="5" w:tplc="0C090005" w:tentative="1">
+      <w:start w:val="1"/>
+      <w:numFmt w:val="bullet"/>
+      <w:lvlText w:val=""/>
+      <w:lvlJc w:val="left"/>
+      <w:pPr>
+        <w:ind w:left="4320" w:hanging="360"/>
+      </w:pPr>
+      <w:rPr>
+        <w:rFonts w:ascii="Wingdings" w:hAnsi="Wingdings" w:hint="default"/>
+      </w:rPr>
+    </w:lvl>
+    <w:lvl w:ilvl="6" w:tplc="0C090001" w:tentative="1">
+      <w:start w:val="1"/>
+      <w:numFmt w:val="bullet"/>
+      <w:lvlText w:val=""/>
+      <w:lvlJc w:val="left"/>
+      <w:pPr>
+        <w:ind w:left="5040" w:hanging="360"/>
+      </w:pPr>
+      <w:rPr>
+        <w:rFonts w:ascii="Symbol" w:hAnsi="Symbol" w:hint="default"/>
+      </w:rPr>
+    </w:lvl>
+    <w:lvl w:ilvl="7" w:tplc="0C090003" w:tentative="1">
+      <w:start w:val="1"/>
+      <w:numFmt w:val="bullet"/>
+      <w:lvlText w:val="o"/>
+      <w:lvlJc w:val="left"/>
+      <w:pPr>
+        <w:ind w:left="5760" w:hanging="360"/>
+      </w:pPr>
+      <w:rPr>
+        <w:rFonts w:ascii="Courier New" w:hAnsi="Courier New" w:cs="Courier New" w:hint="default"/>
+      </w:rPr>
+    </w:lvl>
+    <w:lvl w:ilvl="8" w:tplc="0C090005" w:tentative="1">
+      <w:start w:val="1"/>
+      <w:numFmt w:val="bullet"/>
+      <w:lvlText w:val=""/>
+      <w:lvlJc w:val="left"/>
+      <w:pPr>
+        <w:ind w:left="6480" w:hanging="360"/>
+      </w:pPr>
+      <w:rPr>
+        <w:rFonts w:ascii="Wingdings" w:hAnsi="Wingdings" w:hint="default"/>
+      </w:rPr>
+    </w:lvl>
+  </w:abstractNum>
+  <w:abstractNum w:abstractNumId="2" w15:restartNumberingAfterBreak="0">
     <w:nsid w:val="2806192A"/>
     <w:multiLevelType w:val="hybridMultilevel"/>
     <w:tmpl w:val="24727C0E"/>
@@ -1580,7 +1961,7 @@
       </w:rPr>
     </w:lvl>
   </w:abstractNum>
-  <w:abstractNum w:abstractNumId="2" w15:restartNumberingAfterBreak="0">
+  <w:abstractNum w:abstractNumId="3" w15:restartNumberingAfterBreak="0">
     <w:nsid w:val="2CF27BD0"/>
     <w:multiLevelType w:val="hybridMultilevel"/>
     <w:tmpl w:val="3CC0E554"/>
@@ -1666,7 +2047,7 @@
       </w:pPr>
     </w:lvl>
   </w:abstractNum>
-  <w:abstractNum w:abstractNumId="3" w15:restartNumberingAfterBreak="0">
+  <w:abstractNum w:abstractNumId="4" w15:restartNumberingAfterBreak="0">
     <w:nsid w:val="32D71FEF"/>
     <w:multiLevelType w:val="hybridMultilevel"/>
     <w:tmpl w:val="833296C4"/>
@@ -1752,7 +2133,7 @@
       </w:pPr>
     </w:lvl>
   </w:abstractNum>
-  <w:abstractNum w:abstractNumId="4" w15:restartNumberingAfterBreak="0">
+  <w:abstractNum w:abstractNumId="5" w15:restartNumberingAfterBreak="0">
     <w:nsid w:val="33FB6BDC"/>
     <w:multiLevelType w:val="hybridMultilevel"/>
     <w:tmpl w:val="4448DD04"/>
@@ -1865,7 +2246,7 @@
       </w:rPr>
     </w:lvl>
   </w:abstractNum>
-  <w:abstractNum w:abstractNumId="5" w15:restartNumberingAfterBreak="0">
+  <w:abstractNum w:abstractNumId="6" w15:restartNumberingAfterBreak="0">
     <w:nsid w:val="3E1D18DC"/>
     <w:multiLevelType w:val="hybridMultilevel"/>
     <w:tmpl w:val="C87E223E"/>
@@ -1978,7 +2359,120 @@
       </w:rPr>
     </w:lvl>
   </w:abstractNum>
-  <w:abstractNum w:abstractNumId="6" w15:restartNumberingAfterBreak="0">
+  <w:abstractNum w:abstractNumId="7" w15:restartNumberingAfterBreak="0">
+    <w:nsid w:val="4331733E"/>
+    <w:multiLevelType w:val="hybridMultilevel"/>
+    <w:tmpl w:val="4448DD04"/>
+    <w:lvl w:ilvl="0" w:tplc="0C09000F">
+      <w:start w:val="1"/>
+      <w:numFmt w:val="decimal"/>
+      <w:lvlText w:val="%1."/>
+      <w:lvlJc w:val="left"/>
+      <w:pPr>
+        <w:ind w:left="720" w:hanging="360"/>
+      </w:pPr>
+      <w:rPr>
+        <w:rFonts w:hint="default"/>
+      </w:rPr>
+    </w:lvl>
+    <w:lvl w:ilvl="1" w:tplc="0C090001">
+      <w:start w:val="1"/>
+      <w:numFmt w:val="bullet"/>
+      <w:lvlText w:val=""/>
+      <w:lvlJc w:val="left"/>
+      <w:pPr>
+        <w:ind w:left="1440" w:hanging="360"/>
+      </w:pPr>
+      <w:rPr>
+        <w:rFonts w:ascii="Symbol" w:hAnsi="Symbol" w:hint="default"/>
+      </w:rPr>
+    </w:lvl>
+    <w:lvl w:ilvl="2" w:tplc="0C090005" w:tentative="1">
+      <w:start w:val="1"/>
+      <w:numFmt w:val="bullet"/>
+      <w:lvlText w:val=""/>
+      <w:lvlJc w:val="left"/>
+      <w:pPr>
+        <w:ind w:left="2160" w:hanging="360"/>
+      </w:pPr>
+      <w:rPr>
+        <w:rFonts w:ascii="Wingdings" w:hAnsi="Wingdings" w:hint="default"/>
+      </w:rPr>
+    </w:lvl>
+    <w:lvl w:ilvl="3" w:tplc="0C090001" w:tentative="1">
+      <w:start w:val="1"/>
+      <w:numFmt w:val="bullet"/>
+      <w:lvlText w:val=""/>
+      <w:lvlJc w:val="left"/>
+      <w:pPr>
+        <w:ind w:left="2880" w:hanging="360"/>
+      </w:pPr>
+      <w:rPr>
+        <w:rFonts w:ascii="Symbol" w:hAnsi="Symbol" w:hint="default"/>
+      </w:rPr>
+    </w:lvl>
+    <w:lvl w:ilvl="4" w:tplc="0C090003" w:tentative="1">
+      <w:start w:val="1"/>
+      <w:numFmt w:val="bullet"/>
+      <w:lvlText w:val="o"/>
+      <w:lvlJc w:val="left"/>
+      <w:pPr>
+        <w:ind w:left="3600" w:hanging="360"/>
+      </w:pPr>
+      <w:rPr>
+        <w:rFonts w:ascii="Courier New" w:hAnsi="Courier New" w:cs="Courier New" w:hint="default"/>
+      </w:rPr>
+    </w:lvl>
+    <w:lvl w:ilvl="5" w:tplc="0C090005" w:tentative="1">
+      <w:start w:val="1"/>
+      <w:numFmt w:val="bullet"/>
+      <w:lvlText w:val=""/>
+      <w:lvlJc w:val="left"/>
+      <w:pPr>
+        <w:ind w:left="4320" w:hanging="360"/>
+      </w:pPr>
+      <w:rPr>
+        <w:rFonts w:ascii="Wingdings" w:hAnsi="Wingdings" w:hint="default"/>
+      </w:rPr>
+    </w:lvl>
+    <w:lvl w:ilvl="6" w:tplc="0C090001" w:tentative="1">
+      <w:start w:val="1"/>
+      <w:numFmt w:val="bullet"/>
+      <w:lvlText w:val=""/>
+      <w:lvlJc w:val="left"/>
+      <w:pPr>
+        <w:ind w:left="5040" w:hanging="360"/>
+      </w:pPr>
+      <w:rPr>
+        <w:rFonts w:ascii="Symbol" w:hAnsi="Symbol" w:hint="default"/>
+      </w:rPr>
+    </w:lvl>
+    <w:lvl w:ilvl="7" w:tplc="0C090003" w:tentative="1">
+      <w:start w:val="1"/>
+      <w:numFmt w:val="bullet"/>
+      <w:lvlText w:val="o"/>
+      <w:lvlJc w:val="left"/>
+      <w:pPr>
+        <w:ind w:left="5760" w:hanging="360"/>
+      </w:pPr>
+      <w:rPr>
+        <w:rFonts w:ascii="Courier New" w:hAnsi="Courier New" w:cs="Courier New" w:hint="default"/>
+      </w:rPr>
+    </w:lvl>
+    <w:lvl w:ilvl="8" w:tplc="0C090005" w:tentative="1">
+      <w:start w:val="1"/>
+      <w:numFmt w:val="bullet"/>
+      <w:lvlText w:val=""/>
+      <w:lvlJc w:val="left"/>
+      <w:pPr>
+        <w:ind w:left="6480" w:hanging="360"/>
+      </w:pPr>
+      <w:rPr>
+        <w:rFonts w:ascii="Wingdings" w:hAnsi="Wingdings" w:hint="default"/>
+      </w:rPr>
+    </w:lvl>
+  </w:abstractNum>
+  <w:abstractNum w:abstractNumId="8" w15:restartNumberingAfterBreak="0">
     <w:nsid w:val="43474819"/>
     <w:multiLevelType w:val="hybridMultilevel"/>
     <w:tmpl w:val="54DC07F4"/>
@@ -2091,7 +2585,7 @@
       </w:rPr>
     </w:lvl>
   </w:abstractNum>
-  <w:abstractNum w:abstractNumId="7" w15:restartNumberingAfterBreak="0">
+  <w:abstractNum w:abstractNumId="9" w15:restartNumberingAfterBreak="0">
     <w:nsid w:val="4C187733"/>
     <w:multiLevelType w:val="hybridMultilevel"/>
     <w:tmpl w:val="6C0EC410"/>
@@ -2204,7 +2698,7 @@
       </w:rPr>
     </w:lvl>
   </w:abstractNum>
-  <w:abstractNum w:abstractNumId="8" w15:restartNumberingAfterBreak="0">
+  <w:abstractNum w:abstractNumId="10" w15:restartNumberingAfterBreak="0">
     <w:nsid w:val="5EC919A3"/>
     <w:multiLevelType w:val="hybridMultilevel"/>
     <w:tmpl w:val="936ADF24"/>
@@ -2317,7 +2811,7 @@
       </w:rPr>
     </w:lvl>
   </w:abstractNum>
-  <w:abstractNum w:abstractNumId="9" w15:restartNumberingAfterBreak="0">
+  <w:abstractNum w:abstractNumId="11" w15:restartNumberingAfterBreak="0">
     <w:nsid w:val="6BE02D2C"/>
     <w:multiLevelType w:val="hybridMultilevel"/>
     <w:tmpl w:val="5322A828"/>
@@ -2430,7 +2924,7 @@
       </w:rPr>
     </w:lvl>
   </w:abstractNum>
-  <w:abstractNum w:abstractNumId="10" w15:restartNumberingAfterBreak="0">
+  <w:abstractNum w:abstractNumId="12" w15:restartNumberingAfterBreak="0">
     <w:nsid w:val="7C477EDC"/>
     <w:multiLevelType w:val="hybridMultilevel"/>
     <w:tmpl w:val="99D29D52"/>
@@ -2544,37 +3038,43 @@
     </w:lvl>
   </w:abstractNum>
   <w:num w:numId="1">
-    <w:abstractNumId w:val="10"/>
+    <w:abstractNumId w:val="12"/>
   </w:num>
   <w:num w:numId="2">
-    <w:abstractNumId w:val="4"/>
+    <w:abstractNumId w:val="5"/>
   </w:num>
   <w:num w:numId="3">
-    <w:abstractNumId w:val="9"/>
+    <w:abstractNumId w:val="11"/>
   </w:num>
   <w:num w:numId="4">
-    <w:abstractNumId w:val="7"/>
+    <w:abstractNumId w:val="9"/>
   </w:num>
   <w:num w:numId="5">
     <w:abstractNumId w:val="0"/>
   </w:num>
   <w:num w:numId="6">
+    <w:abstractNumId w:val="2"/>
+  </w:num>
+  <w:num w:numId="7">
+    <w:abstractNumId w:val="10"/>
+  </w:num>
+  <w:num w:numId="8">
+    <w:abstractNumId w:val="6"/>
+  </w:num>
+  <w:num w:numId="9">
+    <w:abstractNumId w:val="8"/>
+  </w:num>
+  <w:num w:numId="10">
+    <w:abstractNumId w:val="4"/>
+  </w:num>
+  <w:num w:numId="11">
+    <w:abstractNumId w:val="3"/>
+  </w:num>
+  <w:num w:numId="12">
     <w:abstractNumId w:val="1"/>
   </w:num>
-  <w:num w:numId="7">
-    <w:abstractNumId w:val="8"/>
-  </w:num>
-  <w:num w:numId="8">
-    <w:abstractNumId w:val="5"/>
-  </w:num>
-  <w:num w:numId="9">
-    <w:abstractNumId w:val="6"/>
-  </w:num>
-  <w:num w:numId="10">
-    <w:abstractNumId w:val="3"/>
-  </w:num>
-  <w:num w:numId="11">
-    <w:abstractNumId w:val="2"/>
+  <w:num w:numId="13">
+    <w:abstractNumId w:val="7"/>
   </w:num>
 </w:numbering>
 </file>

--- a/Website Review Notes_6.docx
+++ b/Website Review Notes_6.docx
@@ -266,7 +266,21 @@
         <w:rPr>
           <w:lang w:val="en-US"/>
         </w:rPr>
-        <w:t>Also, can we use the branding fonts and colours in the welcome email including the logo and a statement about “no reply” to this email and including the contact us email for reference.  See below example from coin base commerce as a guide:</w:t>
+        <w:t xml:space="preserve">Also, can we use the branding fonts and </w:t>
+      </w:r>
+      <w:proofErr w:type="spellStart"/>
+      <w:r>
+        <w:rPr>
+          <w:lang w:val="en-US"/>
+        </w:rPr>
+        <w:t>colours</w:t>
+      </w:r>
+      <w:proofErr w:type="spellEnd"/>
+      <w:r>
+        <w:rPr>
+          <w:lang w:val="en-US"/>
+        </w:rPr>
+        <w:t xml:space="preserve"> in the welcome email including the logo and a statement about “no reply” to this email and including the contact us email for reference.  See below example from coin base commerce as a guide:</w:t>
       </w:r>
     </w:p>
     <w:p>
@@ -634,7 +648,21 @@
         <w:rPr>
           <w:lang w:val="en-US"/>
         </w:rPr>
-        <w:t>I’ll need you to set up an account and follow the instructions to get affiliate links for the mywealthanalyst website. (for example see https://www.coinbase.com/affiliates or https://www.500affiliates.com/Help/HelpPromote.aspx)</w:t>
+        <w:t xml:space="preserve">I’ll need you to set up an account and follow the instructions to get affiliate links for the </w:t>
+      </w:r>
+      <w:proofErr w:type="spellStart"/>
+      <w:r>
+        <w:rPr>
+          <w:lang w:val="en-US"/>
+        </w:rPr>
+        <w:t>mywealthanalyst</w:t>
+      </w:r>
+      <w:proofErr w:type="spellEnd"/>
+      <w:r>
+        <w:rPr>
+          <w:lang w:val="en-US"/>
+        </w:rPr>
+        <w:t xml:space="preserve"> website. (for example see https://www.coinbase.com/affiliates or https://www.500affiliates.com/Help/HelpPromote.aspx)</w:t>
       </w:r>
     </w:p>
     <w:p>
@@ -883,23 +911,25 @@
           <w:highlight w:val="green"/>
           <w:lang w:val="en-US"/>
         </w:rPr>
-        <w:t xml:space="preserve"> All Ords</w:t>
-      </w:r>
+        <w:t xml:space="preserve"> All </w:t>
+      </w:r>
+      <w:proofErr w:type="spellStart"/>
       <w:r>
         <w:rPr>
           <w:sz w:val="22"/>
           <w:highlight w:val="green"/>
           <w:lang w:val="en-US"/>
         </w:rPr>
-        <w:t xml:space="preserve"> </w:t>
-      </w:r>
+        <w:t>Ords</w:t>
+      </w:r>
+      <w:proofErr w:type="spellEnd"/>
       <w:r>
         <w:rPr>
           <w:sz w:val="22"/>
           <w:highlight w:val="green"/>
           <w:lang w:val="en-US"/>
         </w:rPr>
-        <w:t>:</w:t>
+        <w:t xml:space="preserve"> </w:t>
       </w:r>
       <w:r>
         <w:rPr>
@@ -907,7 +937,7 @@
           <w:highlight w:val="green"/>
           <w:lang w:val="en-US"/>
         </w:rPr>
-        <w:t xml:space="preserve"> </w:t>
+        <w:t>:</w:t>
       </w:r>
       <w:r>
         <w:rPr>
@@ -915,7 +945,7 @@
           <w:highlight w:val="green"/>
           <w:lang w:val="en-US"/>
         </w:rPr>
-        <w:t xml:space="preserve">Gold </w:t>
+        <w:t xml:space="preserve"> </w:t>
       </w:r>
       <w:r>
         <w:rPr>
@@ -923,7 +953,7 @@
           <w:highlight w:val="green"/>
           <w:lang w:val="en-US"/>
         </w:rPr>
-        <w:t xml:space="preserve"> </w:t>
+        <w:t xml:space="preserve">Gold </w:t>
       </w:r>
       <w:r>
         <w:rPr>
@@ -931,7 +961,7 @@
           <w:highlight w:val="green"/>
           <w:lang w:val="en-US"/>
         </w:rPr>
-        <w:t>/</w:t>
+        <w:t xml:space="preserve"> </w:t>
       </w:r>
       <w:r>
         <w:rPr>
@@ -939,7 +969,7 @@
           <w:highlight w:val="green"/>
           <w:lang w:val="en-US"/>
         </w:rPr>
-        <w:t xml:space="preserve"> </w:t>
+        <w:t>/</w:t>
       </w:r>
       <w:r>
         <w:rPr>
@@ -955,7 +985,33 @@
           <w:highlight w:val="green"/>
           <w:lang w:val="en-US"/>
         </w:rPr>
-        <w:t>All Ords PE Ratio</w:t>
+        <w:t xml:space="preserve"> </w:t>
+      </w:r>
+      <w:r>
+        <w:rPr>
+          <w:sz w:val="22"/>
+          <w:highlight w:val="green"/>
+          <w:lang w:val="en-US"/>
+        </w:rPr>
+        <w:t xml:space="preserve">All </w:t>
+      </w:r>
+      <w:proofErr w:type="spellStart"/>
+      <w:r>
+        <w:rPr>
+          <w:sz w:val="22"/>
+          <w:highlight w:val="green"/>
+          <w:lang w:val="en-US"/>
+        </w:rPr>
+        <w:t>Ords</w:t>
+      </w:r>
+      <w:proofErr w:type="spellEnd"/>
+      <w:r>
+        <w:rPr>
+          <w:sz w:val="22"/>
+          <w:highlight w:val="green"/>
+          <w:lang w:val="en-US"/>
+        </w:rPr>
+        <w:t xml:space="preserve"> PE Ratio</w:t>
       </w:r>
     </w:p>
     <w:p>
@@ -1011,7 +1067,21 @@
         <w:rPr>
           <w:lang w:val="en-US"/>
         </w:rPr>
-        <w:t>Assign the Median House Price:Gold ratio to the secondary axis on the left.</w:t>
+        <w:t xml:space="preserve">Assign the Median House </w:t>
+      </w:r>
+      <w:proofErr w:type="spellStart"/>
+      <w:r>
+        <w:rPr>
+          <w:lang w:val="en-US"/>
+        </w:rPr>
+        <w:t>Price:Gold</w:t>
+      </w:r>
+      <w:proofErr w:type="spellEnd"/>
+      <w:r>
+        <w:rPr>
+          <w:lang w:val="en-US"/>
+        </w:rPr>
+        <w:t xml:space="preserve"> ratio to the secondary axis on the left.</w:t>
       </w:r>
     </w:p>
     <w:p>
@@ -1259,8 +1329,16 @@
         <w:rPr>
           <w:lang w:val="en-US"/>
         </w:rPr>
-        <w:t>All Ords</w:t>
-      </w:r>
+        <w:t xml:space="preserve">All </w:t>
+      </w:r>
+      <w:proofErr w:type="spellStart"/>
+      <w:r>
+        <w:rPr>
+          <w:lang w:val="en-US"/>
+        </w:rPr>
+        <w:t>Ords</w:t>
+      </w:r>
+      <w:proofErr w:type="spellEnd"/>
       <w:r>
         <w:rPr>
           <w:lang w:val="en-US"/>
@@ -1286,7 +1364,21 @@
         <w:rPr>
           <w:lang w:val="en-US"/>
         </w:rPr>
-        <w:t>It looks like for the All Ords PE Ratio data we will need to setup a data pull similar to the ABS data for housing and income i.e. 1</w:t>
+        <w:t xml:space="preserve">It looks like for the All </w:t>
+      </w:r>
+      <w:proofErr w:type="spellStart"/>
+      <w:r>
+        <w:rPr>
+          <w:lang w:val="en-US"/>
+        </w:rPr>
+        <w:t>Ords</w:t>
+      </w:r>
+      <w:proofErr w:type="spellEnd"/>
+      <w:r>
+        <w:rPr>
+          <w:lang w:val="en-US"/>
+        </w:rPr>
+        <w:t xml:space="preserve"> PE Ratio data we will need to setup a data pull similar to the ABS data for housing and income i.e. 1</w:t>
       </w:r>
       <w:r>
         <w:rPr>
@@ -1330,6 +1422,37 @@
         </w:rPr>
         <w:t>Completed</w:t>
       </w:r>
+      <w:r>
+        <w:rPr>
+          <w:color w:val="FF0000"/>
+          <w:lang w:val="en-US"/>
+        </w:rPr>
+        <w:t>. New data (if available) will be pulled on the 1</w:t>
+      </w:r>
+      <w:r>
+        <w:rPr>
+          <w:color w:val="FF0000"/>
+          <w:vertAlign w:val="superscript"/>
+          <w:lang w:val="en-US"/>
+        </w:rPr>
+        <w:t>st</w:t>
+      </w:r>
+      <w:r>
+        <w:rPr>
+          <w:color w:val="FF0000"/>
+          <w:lang w:val="en-US"/>
+        </w:rPr>
+        <w:t xml:space="preserve"> of each </w:t>
+      </w:r>
+      <w:bookmarkStart w:id="0" w:name="_GoBack"/>
+      <w:bookmarkEnd w:id="0"/>
+      <w:r>
+        <w:rPr>
+          <w:color w:val="FF0000"/>
+          <w:lang w:val="en-US"/>
+        </w:rPr>
+        <w:t>month.</w:t>
+      </w:r>
     </w:p>
     <w:p>
       <w:pPr>
@@ -1388,8 +1511,6 @@
         </w:rPr>
         <w:t>Login details</w:t>
       </w:r>
-      <w:bookmarkStart w:id="0" w:name="_GoBack"/>
-      <w:bookmarkEnd w:id="0"/>
     </w:p>
     <w:p>
       <w:pPr>
@@ -1522,7 +1643,23 @@
           <w:color w:val="FF0000"/>
           <w:lang w:val="en-US"/>
         </w:rPr>
-        <w:t>You will need to log into your Google Adsense account and add ‘www.mywealthanalyst.com’ to your account. Google will review that the site meets their T&amp;Cs (takes about a day).</w:t>
+        <w:t xml:space="preserve">You will need to log into your Google </w:t>
+      </w:r>
+      <w:proofErr w:type="spellStart"/>
+      <w:r>
+        <w:rPr>
+          <w:color w:val="FF0000"/>
+          <w:lang w:val="en-US"/>
+        </w:rPr>
+        <w:t>Adsense</w:t>
+      </w:r>
+      <w:proofErr w:type="spellEnd"/>
+      <w:r>
+        <w:rPr>
+          <w:color w:val="FF0000"/>
+          <w:lang w:val="en-US"/>
+        </w:rPr>
+        <w:t xml:space="preserve"> account and add ‘www.mywealthanalyst.com’ to your account. Google will review that the site meets their T&amp;Cs (takes about a day).</w:t>
       </w:r>
     </w:p>
     <w:p>
@@ -1567,7 +1704,21 @@
         <w:rPr>
           <w:lang w:val="en-US"/>
         </w:rPr>
-        <w:t>When the website is viewed on a mobile device the adds will have to be presented vertically between graphs</w:t>
+        <w:t xml:space="preserve">When the website is viewed on a mobile device the </w:t>
+      </w:r>
+      <w:proofErr w:type="spellStart"/>
+      <w:r>
+        <w:rPr>
+          <w:lang w:val="en-US"/>
+        </w:rPr>
+        <w:t>adds</w:t>
+      </w:r>
+      <w:proofErr w:type="spellEnd"/>
+      <w:r>
+        <w:rPr>
+          <w:lang w:val="en-US"/>
+        </w:rPr>
+        <w:t xml:space="preserve"> will have to be presented vertically between graphs</w:t>
       </w:r>
       <w:r>
         <w:rPr>
